--- a/Bao_Cao_Wed.docx
+++ b/Bao_Cao_Wed.docx
@@ -2843,27 +2843,7 @@
                 <w:bCs/>
                 <w:noProof/>
               </w:rPr>
-              <w:t>NGUYÊN NHÂN VÀ HƯỚNG PHÁT</w:t>
-            </w:r>
-            <w:r>
-              <w:rPr>
-                <w:rStyle w:val="Hyperlink"/>
-                <w:rFonts w:ascii="Times New Roman" w:hAnsi="Times New Roman" w:cs="Times New Roman"/>
-                <w:b/>
-                <w:bCs/>
-                <w:noProof/>
-              </w:rPr>
-              <w:t xml:space="preserve"> </w:t>
-            </w:r>
-            <w:r>
-              <w:rPr>
-                <w:rStyle w:val="Hyperlink"/>
-                <w:rFonts w:ascii="Times New Roman" w:hAnsi="Times New Roman" w:cs="Times New Roman"/>
-                <w:b/>
-                <w:bCs/>
-                <w:noProof/>
-              </w:rPr>
-              <w:t>TRIỂN</w:t>
+              <w:t>NGUYÊN NHÂN VÀ HƯỚNG PHÁT TRIỂN</w:t>
             </w:r>
             <w:r>
               <w:rPr>
@@ -5480,7 +5460,23 @@
           <w:sz w:val="26"/>
           <w:szCs w:val="26"/>
         </w:rPr>
-        <w:t>Do thị trường café trong nước của Việt Nam khá là dồi dào nên em quyết định là ra trang web về café để quản bá về các café nước nhà đến tất cả mọi ng</w:t>
+        <w:t>Do thị trường café trong nước của Việt Nam khá là dồi dào nên em quyết định là</w:t>
+      </w:r>
+      <w:r>
+        <w:rPr>
+          <w:rFonts w:ascii="Times New Roman" w:hAnsi="Times New Roman" w:cs="Times New Roman"/>
+          <w:sz w:val="26"/>
+          <w:szCs w:val="26"/>
+        </w:rPr>
+        <w:t>m</w:t>
+      </w:r>
+      <w:r>
+        <w:rPr>
+          <w:rFonts w:ascii="Times New Roman" w:hAnsi="Times New Roman" w:cs="Times New Roman"/>
+          <w:sz w:val="26"/>
+          <w:szCs w:val="26"/>
+        </w:rPr>
+        <w:t xml:space="preserve"> ra trang web về café để quản bá về các café nước nhà đến tất cả mọi ng</w:t>
       </w:r>
       <w:r>
         <w:rPr>
